--- a/1/Осовская волость/Отруб/Чапляи/Карп Марыя/Чапляй Карп.docx
+++ b/1/Осовская волость/Отруб/Чапляи/Карп Марыя/Чапляй Карп.docx
@@ -251,7 +251,96 @@
           <w:szCs w:val="24"/>
         </w:rPr>
       </w:pPr>
-      <w:bookmarkStart w:id="2" w:name="_Hlk110013935"/>
+      <w:bookmarkStart w:id="2" w:name="_Hlk105837422"/>
+      <w:r>
+        <w:rPr>
+          <w:rFonts w:ascii="Times New Roman" w:hAnsi="Times New Roman" w:cs="Times New Roman"/>
+          <w:sz w:val="24"/>
+          <w:szCs w:val="24"/>
+        </w:rPr>
+        <w:t xml:space="preserve">13 мая 1809 г – </w:t>
+      </w:r>
+      <w:r>
+        <w:rPr>
+          <w:rFonts w:ascii="Times New Roman" w:hAnsi="Times New Roman" w:cs="Times New Roman"/>
+          <w:sz w:val="24"/>
+          <w:szCs w:val="24"/>
+        </w:rPr>
+        <w:t>крестный отец Антона, сына Дмитрия и Анны Синяков с деревни Отруб</w:t>
+      </w:r>
+      <w:r>
+        <w:rPr>
+          <w:rFonts w:ascii="Times New Roman" w:hAnsi="Times New Roman" w:cs="Times New Roman"/>
+          <w:sz w:val="24"/>
+          <w:szCs w:val="24"/>
+        </w:rPr>
+        <w:t xml:space="preserve"> (НИАБ 937-4-32, лист 19об, </w:t>
+      </w:r>
+      <w:r>
+        <w:rPr>
+          <w:rFonts w:ascii="Times New Roman" w:eastAsia="Calibri" w:hAnsi="Times New Roman" w:cs="Times New Roman"/>
+          <w:bCs/>
+          <w:noProof/>
+          <w:sz w:val="24"/>
+          <w:szCs w:val="24"/>
+          <w:lang w:eastAsia="ru-RU"/>
+        </w:rPr>
+        <w:t>№</w:t>
+      </w:r>
+      <w:r>
+        <w:rPr>
+          <w:rFonts w:ascii="Times New Roman" w:eastAsia="Calibri" w:hAnsi="Times New Roman" w:cs="Times New Roman"/>
+          <w:bCs/>
+          <w:noProof/>
+          <w:sz w:val="24"/>
+          <w:szCs w:val="24"/>
+          <w:lang w:eastAsia="ru-RU"/>
+        </w:rPr>
+        <w:t>16</w:t>
+      </w:r>
+      <w:r>
+        <w:rPr>
+          <w:rFonts w:ascii="Times New Roman" w:eastAsia="Calibri" w:hAnsi="Times New Roman" w:cs="Times New Roman"/>
+          <w:bCs/>
+          <w:noProof/>
+          <w:sz w:val="24"/>
+          <w:szCs w:val="24"/>
+          <w:lang w:eastAsia="ru-RU"/>
+        </w:rPr>
+        <w:t>/1</w:t>
+      </w:r>
+      <w:r>
+        <w:rPr>
+          <w:rFonts w:ascii="Times New Roman" w:eastAsia="Calibri" w:hAnsi="Times New Roman" w:cs="Times New Roman"/>
+          <w:bCs/>
+          <w:noProof/>
+          <w:sz w:val="24"/>
+          <w:szCs w:val="24"/>
+          <w:lang w:eastAsia="ru-RU"/>
+        </w:rPr>
+        <w:t>809-р</w:t>
+      </w:r>
+      <w:r>
+        <w:rPr>
+          <w:rFonts w:ascii="Times New Roman" w:hAnsi="Times New Roman" w:cs="Times New Roman"/>
+          <w:sz w:val="24"/>
+          <w:szCs w:val="24"/>
+        </w:rPr>
+        <w:t>).</w:t>
+      </w:r>
+      <w:bookmarkEnd w:id="2"/>
+    </w:p>
+    <w:p>
+      <w:pPr>
+        <w:spacing w:after="0"/>
+        <w:jc w:val="both"/>
+        <w:rPr>
+          <w:rFonts w:ascii="Times New Roman" w:hAnsi="Times New Roman" w:cs="Times New Roman"/>
+          <w:sz w:val="24"/>
+          <w:szCs w:val="24"/>
+        </w:rPr>
+      </w:pPr>
+      <w:bookmarkStart w:id="3" w:name="_Hlk110013935"/>
       <w:bookmarkEnd w:id="1"/>
       <w:r>
         <w:rPr>
@@ -324,8 +413,8 @@
           <w:szCs w:val="24"/>
         </w:rPr>
       </w:pPr>
-      <w:bookmarkStart w:id="3" w:name="_Hlk110427427"/>
-      <w:bookmarkEnd w:id="2"/>
+      <w:bookmarkStart w:id="4" w:name="_Hlk110427427"/>
+      <w:bookmarkEnd w:id="3"/>
       <w:r>
         <w:rPr>
           <w:rFonts w:ascii="Times New Roman" w:hAnsi="Times New Roman" w:cs="Times New Roman"/>
@@ -405,7 +494,7 @@
         <w:t>).</w:t>
       </w:r>
     </w:p>
-    <w:bookmarkEnd w:id="3"/>
+    <w:bookmarkEnd w:id="4"/>
     <w:p>
       <w:pPr>
         <w:spacing w:after="0"/>
@@ -487,78 +576,14 @@
           <w:szCs w:val="24"/>
         </w:rPr>
       </w:pPr>
-      <w:bookmarkStart w:id="4" w:name="_Hlk111463087"/>
-      <w:r>
-        <w:rPr>
-          <w:rFonts w:ascii="Times New Roman" w:hAnsi="Times New Roman" w:cs="Times New Roman"/>
-          <w:sz w:val="24"/>
-          <w:szCs w:val="24"/>
-        </w:rPr>
-        <w:t>2</w:t>
-      </w:r>
-      <w:r>
-        <w:rPr>
-          <w:rFonts w:ascii="Times New Roman" w:hAnsi="Times New Roman" w:cs="Times New Roman"/>
-          <w:sz w:val="24"/>
-          <w:szCs w:val="24"/>
-        </w:rPr>
-        <w:t>5</w:t>
-      </w:r>
-      <w:r>
-        <w:rPr>
-          <w:rFonts w:ascii="Times New Roman" w:hAnsi="Times New Roman" w:cs="Times New Roman"/>
-          <w:sz w:val="24"/>
-          <w:szCs w:val="24"/>
-        </w:rPr>
-        <w:t xml:space="preserve"> </w:t>
-      </w:r>
-      <w:r>
-        <w:rPr>
-          <w:rFonts w:ascii="Times New Roman" w:hAnsi="Times New Roman" w:cs="Times New Roman"/>
-          <w:sz w:val="24"/>
-          <w:szCs w:val="24"/>
-        </w:rPr>
-        <w:t>июля 1820</w:t>
-      </w:r>
-      <w:r>
-        <w:rPr>
-          <w:rFonts w:ascii="Times New Roman" w:hAnsi="Times New Roman" w:cs="Times New Roman"/>
-          <w:sz w:val="24"/>
-          <w:szCs w:val="24"/>
-        </w:rPr>
-        <w:t xml:space="preserve"> г – крещение дочери </w:t>
-      </w:r>
-      <w:r>
-        <w:rPr>
-          <w:rFonts w:ascii="Times New Roman" w:hAnsi="Times New Roman" w:cs="Times New Roman"/>
-          <w:sz w:val="24"/>
-          <w:szCs w:val="24"/>
-        </w:rPr>
-        <w:t>Магдалены</w:t>
-      </w:r>
-      <w:r>
-        <w:rPr>
-          <w:rFonts w:ascii="Times New Roman" w:hAnsi="Times New Roman" w:cs="Times New Roman"/>
-          <w:sz w:val="24"/>
-          <w:szCs w:val="24"/>
-        </w:rPr>
-        <w:t xml:space="preserve"> (НИАБ 136-13-894, лист </w:t>
-      </w:r>
-      <w:r>
-        <w:rPr>
-          <w:rFonts w:ascii="Times New Roman" w:hAnsi="Times New Roman" w:cs="Times New Roman"/>
-          <w:sz w:val="24"/>
-          <w:szCs w:val="24"/>
-        </w:rPr>
-        <w:t>104об</w:t>
-      </w:r>
-      <w:r>
-        <w:rPr>
-          <w:rFonts w:ascii="Times New Roman" w:hAnsi="Times New Roman" w:cs="Times New Roman"/>
-          <w:sz w:val="24"/>
-          <w:szCs w:val="24"/>
-        </w:rPr>
-        <w:t xml:space="preserve">, </w:t>
+      <w:bookmarkStart w:id="5" w:name="_Hlk111463087"/>
+      <w:r>
+        <w:rPr>
+          <w:rFonts w:ascii="Times New Roman" w:hAnsi="Times New Roman" w:cs="Times New Roman"/>
+          <w:sz w:val="24"/>
+          <w:szCs w:val="24"/>
+        </w:rPr>
+        <w:t xml:space="preserve">25 июля 1820 г – крещение дочери Магдалены (НИАБ 136-13-894, лист 104об, </w:t>
       </w:r>
       <w:r>
         <w:rPr>
@@ -602,29 +627,7 @@
           <w:szCs w:val="24"/>
           <w:lang w:eastAsia="ru-RU"/>
         </w:rPr>
-        <w:t>8</w:t>
-      </w:r>
-      <w:r>
-        <w:rPr>
-          <w:rFonts w:ascii="Times New Roman" w:eastAsia="Calibri" w:hAnsi="Times New Roman" w:cs="Times New Roman"/>
-          <w:bCs/>
-          <w:noProof/>
-          <w:sz w:val="24"/>
-          <w:szCs w:val="24"/>
-          <w:lang w:eastAsia="ru-RU"/>
-        </w:rPr>
-        <w:t>20</w:t>
-      </w:r>
-      <w:r>
-        <w:rPr>
-          <w:rFonts w:ascii="Times New Roman" w:eastAsia="Calibri" w:hAnsi="Times New Roman" w:cs="Times New Roman"/>
-          <w:bCs/>
-          <w:noProof/>
-          <w:sz w:val="24"/>
-          <w:szCs w:val="24"/>
-          <w:lang w:eastAsia="ru-RU"/>
-        </w:rPr>
-        <w:t>-р (ориг)</w:t>
+        <w:t>820-р (ориг)</w:t>
       </w:r>
       <w:r>
         <w:rPr>
@@ -635,7 +638,7 @@
         <w:t>).</w:t>
       </w:r>
     </w:p>
-    <w:bookmarkEnd w:id="4"/>
+    <w:bookmarkEnd w:id="5"/>
     <w:p>
       <w:pPr>
         <w:spacing w:after="0"/>
@@ -1257,6 +1260,589 @@
     </w:p>
     <w:p>
       <w:pPr>
+        <w:spacing w:after="0"/>
+        <w:jc w:val="both"/>
+        <w:rPr>
+          <w:rFonts w:ascii="Times New Roman" w:hAnsi="Times New Roman" w:cs="Times New Roman"/>
+          <w:b/>
+          <w:noProof/>
+          <w:sz w:val="24"/>
+          <w:szCs w:val="24"/>
+          <w:lang w:eastAsia="ru-RU"/>
+        </w:rPr>
+      </w:pPr>
+      <w:bookmarkStart w:id="6" w:name="_Hlk105837440"/>
+      <w:bookmarkStart w:id="7" w:name="_Hlk125390652"/>
+      <w:r>
+        <w:rPr>
+          <w:rFonts w:ascii="Times New Roman" w:hAnsi="Times New Roman" w:cs="Times New Roman"/>
+          <w:b/>
+          <w:bCs/>
+          <w:noProof/>
+          <w:sz w:val="24"/>
+          <w:szCs w:val="24"/>
+          <w:lang w:eastAsia="ru-RU"/>
+        </w:rPr>
+        <w:t>НИАБ</w:t>
+      </w:r>
+      <w:r>
+        <w:rPr>
+          <w:rFonts w:ascii="Times New Roman" w:hAnsi="Times New Roman" w:cs="Times New Roman"/>
+          <w:b/>
+          <w:bCs/>
+          <w:noProof/>
+          <w:sz w:val="24"/>
+          <w:szCs w:val="24"/>
+          <w:lang w:eastAsia="ru-RU"/>
+        </w:rPr>
+        <w:t xml:space="preserve"> </w:t>
+      </w:r>
+      <w:r>
+        <w:rPr>
+          <w:rFonts w:ascii="Times New Roman" w:hAnsi="Times New Roman" w:cs="Times New Roman"/>
+          <w:b/>
+          <w:bCs/>
+          <w:noProof/>
+          <w:sz w:val="24"/>
+          <w:szCs w:val="24"/>
+          <w:lang w:eastAsia="ru-RU"/>
+        </w:rPr>
+        <w:t>937-4-32</w:t>
+      </w:r>
+      <w:r>
+        <w:rPr>
+          <w:rFonts w:ascii="Times New Roman" w:hAnsi="Times New Roman" w:cs="Times New Roman"/>
+          <w:b/>
+          <w:bCs/>
+          <w:noProof/>
+          <w:sz w:val="24"/>
+          <w:szCs w:val="24"/>
+          <w:lang w:eastAsia="ru-RU"/>
+        </w:rPr>
+        <w:t xml:space="preserve">: </w:t>
+      </w:r>
+      <w:bookmarkEnd w:id="6"/>
+      <w:r>
+        <w:rPr>
+          <w:rFonts w:ascii="Times New Roman" w:hAnsi="Times New Roman" w:cs="Times New Roman"/>
+          <w:noProof/>
+          <w:sz w:val="24"/>
+          <w:szCs w:val="24"/>
+          <w:lang w:eastAsia="ru-RU"/>
+        </w:rPr>
+        <w:t>Лист 19об.</w:t>
+      </w:r>
+      <w:r>
+        <w:rPr>
+          <w:rFonts w:ascii="Times New Roman" w:hAnsi="Times New Roman" w:cs="Times New Roman"/>
+          <w:b/>
+          <w:noProof/>
+          <w:sz w:val="24"/>
+          <w:szCs w:val="24"/>
+          <w:lang w:eastAsia="ru-RU"/>
+        </w:rPr>
+        <w:t xml:space="preserve"> Метрическая запись №16/1809</w:t>
+      </w:r>
+      <w:r>
+        <w:rPr>
+          <w:rFonts w:ascii="Times New Roman" w:hAnsi="Times New Roman" w:cs="Times New Roman"/>
+          <w:b/>
+          <w:sz w:val="24"/>
+          <w:szCs w:val="24"/>
+        </w:rPr>
+        <w:t>-р</w:t>
+      </w:r>
+      <w:r>
+        <w:rPr>
+          <w:rFonts w:ascii="Times New Roman" w:hAnsi="Times New Roman" w:cs="Times New Roman"/>
+          <w:b/>
+          <w:noProof/>
+          <w:sz w:val="24"/>
+          <w:szCs w:val="24"/>
+          <w:lang w:eastAsia="ru-RU"/>
+        </w:rPr>
+        <w:t>.</w:t>
+      </w:r>
+    </w:p>
+    <w:p>
+      <w:pPr>
+        <w:spacing w:after="0" w:line="276" w:lineRule="auto"/>
+        <w:jc w:val="both"/>
+        <w:rPr>
+          <w:rFonts w:ascii="Times New Roman" w:hAnsi="Times New Roman" w:cs="Times New Roman"/>
+          <w:b/>
+          <w:noProof/>
+          <w:sz w:val="24"/>
+          <w:szCs w:val="24"/>
+          <w:lang w:eastAsia="ru-RU"/>
+        </w:rPr>
+      </w:pPr>
+    </w:p>
+    <w:p>
+      <w:pPr>
+        <w:spacing w:after="0" w:line="276" w:lineRule="auto"/>
+        <w:jc w:val="both"/>
+        <w:rPr>
+          <w:rFonts w:ascii="Times New Roman" w:hAnsi="Times New Roman" w:cs="Times New Roman"/>
+          <w:b/>
+          <w:noProof/>
+          <w:sz w:val="24"/>
+          <w:szCs w:val="24"/>
+          <w:lang w:eastAsia="ru-RU"/>
+        </w:rPr>
+      </w:pPr>
+      <w:r>
+        <w:rPr>
+          <w:rFonts w:ascii="Times New Roman" w:hAnsi="Times New Roman" w:cs="Times New Roman"/>
+          <w:noProof/>
+          <w:sz w:val="24"/>
+          <w:szCs w:val="24"/>
+          <w:lang w:val="en-US"/>
+        </w:rPr>
+        <w:drawing>
+          <wp:inline distT="0" distB="0" distL="0" distR="0" wp14:anchorId="0D544746" wp14:editId="753F03D8">
+            <wp:extent cx="5940425" cy="1070610"/>
+            <wp:effectExtent l="0" t="0" r="3175" b="0"/>
+            <wp:docPr id="373" name="Рисунок 373"/>
+            <wp:cNvGraphicFramePr>
+              <a:graphicFrameLocks xmlns:a="http://schemas.openxmlformats.org/drawingml/2006/main" noChangeAspect="1"/>
+            </wp:cNvGraphicFramePr>
+            <a:graphic xmlns:a="http://schemas.openxmlformats.org/drawingml/2006/main">
+              <a:graphicData uri="http://schemas.openxmlformats.org/drawingml/2006/picture">
+                <pic:pic xmlns:pic="http://schemas.openxmlformats.org/drawingml/2006/picture">
+                  <pic:nvPicPr>
+                    <pic:cNvPr id="1" name=""/>
+                    <pic:cNvPicPr/>
+                  </pic:nvPicPr>
+                  <pic:blipFill>
+                    <a:blip r:embed="rId5"/>
+                    <a:stretch>
+                      <a:fillRect/>
+                    </a:stretch>
+                  </pic:blipFill>
+                  <pic:spPr>
+                    <a:xfrm>
+                      <a:off x="0" y="0"/>
+                      <a:ext cx="5940425" cy="1070610"/>
+                    </a:xfrm>
+                    <a:prstGeom prst="rect">
+                      <a:avLst/>
+                    </a:prstGeom>
+                  </pic:spPr>
+                </pic:pic>
+              </a:graphicData>
+            </a:graphic>
+          </wp:inline>
+        </w:drawing>
+      </w:r>
+    </w:p>
+    <w:p>
+      <w:pPr>
+        <w:spacing w:after="0" w:line="276" w:lineRule="auto"/>
+        <w:jc w:val="both"/>
+        <w:rPr>
+          <w:rFonts w:ascii="Times New Roman" w:hAnsi="Times New Roman" w:cs="Times New Roman"/>
+          <w:b/>
+          <w:noProof/>
+          <w:sz w:val="24"/>
+          <w:szCs w:val="24"/>
+          <w:lang w:eastAsia="ru-RU"/>
+        </w:rPr>
+      </w:pPr>
+    </w:p>
+    <w:p>
+      <w:pPr>
+        <w:spacing w:after="0" w:line="276" w:lineRule="auto"/>
+        <w:jc w:val="both"/>
+        <w:rPr>
+          <w:rFonts w:ascii="Times New Roman" w:hAnsi="Times New Roman" w:cs="Times New Roman"/>
+          <w:sz w:val="24"/>
+          <w:szCs w:val="24"/>
+        </w:rPr>
+      </w:pPr>
+      <w:proofErr w:type="spellStart"/>
+      <w:r>
+        <w:rPr>
+          <w:rFonts w:ascii="Times New Roman" w:hAnsi="Times New Roman" w:cs="Times New Roman"/>
+          <w:sz w:val="24"/>
+          <w:szCs w:val="24"/>
+        </w:rPr>
+        <w:t>Дедиловичский</w:t>
+      </w:r>
+      <w:proofErr w:type="spellEnd"/>
+      <w:r>
+        <w:rPr>
+          <w:rFonts w:ascii="Times New Roman" w:hAnsi="Times New Roman" w:cs="Times New Roman"/>
+          <w:sz w:val="24"/>
+          <w:szCs w:val="24"/>
+        </w:rPr>
+        <w:t xml:space="preserve"> костел </w:t>
+      </w:r>
+      <w:proofErr w:type="spellStart"/>
+      <w:r>
+        <w:rPr>
+          <w:rFonts w:ascii="Times New Roman" w:hAnsi="Times New Roman" w:cs="Times New Roman"/>
+          <w:sz w:val="24"/>
+          <w:szCs w:val="24"/>
+        </w:rPr>
+        <w:t>Наисвятейшего</w:t>
+      </w:r>
+      <w:proofErr w:type="spellEnd"/>
+      <w:r>
+        <w:rPr>
+          <w:rFonts w:ascii="Times New Roman" w:hAnsi="Times New Roman" w:cs="Times New Roman"/>
+          <w:sz w:val="24"/>
+          <w:szCs w:val="24"/>
+        </w:rPr>
+        <w:t xml:space="preserve"> Сердца Иисуса. 13 мая</w:t>
+      </w:r>
+      <w:r>
+        <w:rPr>
+          <w:rFonts w:ascii="Times New Roman" w:hAnsi="Times New Roman" w:cs="Times New Roman"/>
+          <w:noProof/>
+          <w:sz w:val="24"/>
+          <w:szCs w:val="24"/>
+          <w:lang w:eastAsia="ru-RU"/>
+        </w:rPr>
+        <w:t xml:space="preserve"> 1809 года. Метрическая запись о крещении.</w:t>
+      </w:r>
+    </w:p>
+    <w:p>
+      <w:pPr>
+        <w:spacing w:after="0" w:line="276" w:lineRule="auto"/>
+        <w:jc w:val="both"/>
+        <w:rPr>
+          <w:rFonts w:ascii="Times New Roman" w:hAnsi="Times New Roman" w:cs="Times New Roman"/>
+          <w:b/>
+          <w:noProof/>
+          <w:sz w:val="24"/>
+          <w:szCs w:val="24"/>
+          <w:lang w:eastAsia="ru-RU"/>
+        </w:rPr>
+      </w:pPr>
+    </w:p>
+    <w:p>
+      <w:pPr>
+        <w:spacing w:after="0" w:line="276" w:lineRule="auto"/>
+        <w:rPr>
+          <w:rFonts w:ascii="Times New Roman" w:hAnsi="Times New Roman" w:cs="Times New Roman"/>
+          <w:bCs/>
+          <w:noProof/>
+          <w:sz w:val="24"/>
+          <w:szCs w:val="24"/>
+          <w:lang w:eastAsia="ru-RU"/>
+        </w:rPr>
+      </w:pPr>
+      <w:r>
+        <w:rPr>
+          <w:rFonts w:ascii="Times New Roman" w:hAnsi="Times New Roman" w:cs="Times New Roman"/>
+          <w:bCs/>
+          <w:noProof/>
+          <w:sz w:val="24"/>
+          <w:szCs w:val="24"/>
+          <w:lang w:val="pl-PL" w:eastAsia="ru-RU"/>
+        </w:rPr>
+        <w:t>Siniak</w:t>
+      </w:r>
+      <w:r>
+        <w:rPr>
+          <w:rFonts w:ascii="Times New Roman" w:hAnsi="Times New Roman" w:cs="Times New Roman"/>
+          <w:bCs/>
+          <w:noProof/>
+          <w:sz w:val="24"/>
+          <w:szCs w:val="24"/>
+          <w:lang w:eastAsia="ru-RU"/>
+        </w:rPr>
+        <w:t xml:space="preserve"> </w:t>
+      </w:r>
+      <w:r>
+        <w:rPr>
+          <w:rFonts w:ascii="Times New Roman" w:hAnsi="Times New Roman" w:cs="Times New Roman"/>
+          <w:bCs/>
+          <w:noProof/>
+          <w:sz w:val="24"/>
+          <w:szCs w:val="24"/>
+          <w:lang w:val="pl-PL" w:eastAsia="ru-RU"/>
+        </w:rPr>
+        <w:t>Antoni</w:t>
+      </w:r>
+      <w:r>
+        <w:rPr>
+          <w:rFonts w:ascii="Times New Roman" w:hAnsi="Times New Roman" w:cs="Times New Roman"/>
+          <w:bCs/>
+          <w:noProof/>
+          <w:sz w:val="24"/>
+          <w:szCs w:val="24"/>
+          <w:lang w:eastAsia="ru-RU"/>
+        </w:rPr>
+        <w:t xml:space="preserve"> – сын крестьян с деревни Отруб.</w:t>
+      </w:r>
+    </w:p>
+    <w:p>
+      <w:pPr>
+        <w:spacing w:after="0" w:line="276" w:lineRule="auto"/>
+        <w:jc w:val="both"/>
+        <w:rPr>
+          <w:rFonts w:ascii="Times New Roman" w:hAnsi="Times New Roman" w:cs="Times New Roman"/>
+          <w:bCs/>
+          <w:noProof/>
+          <w:sz w:val="24"/>
+          <w:szCs w:val="24"/>
+          <w:lang w:val="pl-PL" w:eastAsia="ru-RU"/>
+        </w:rPr>
+      </w:pPr>
+      <w:r>
+        <w:rPr>
+          <w:rFonts w:ascii="Times New Roman" w:hAnsi="Times New Roman" w:cs="Times New Roman"/>
+          <w:bCs/>
+          <w:noProof/>
+          <w:sz w:val="24"/>
+          <w:szCs w:val="24"/>
+          <w:lang w:val="pl-PL" w:eastAsia="ru-RU"/>
+        </w:rPr>
+        <w:t xml:space="preserve">Siniak Dimitri – </w:t>
+      </w:r>
+      <w:r>
+        <w:rPr>
+          <w:rFonts w:ascii="Times New Roman" w:hAnsi="Times New Roman" w:cs="Times New Roman"/>
+          <w:bCs/>
+          <w:noProof/>
+          <w:sz w:val="24"/>
+          <w:szCs w:val="24"/>
+          <w:lang w:eastAsia="ru-RU"/>
+        </w:rPr>
+        <w:t>отец</w:t>
+      </w:r>
+      <w:r>
+        <w:rPr>
+          <w:rFonts w:ascii="Times New Roman" w:hAnsi="Times New Roman" w:cs="Times New Roman"/>
+          <w:bCs/>
+          <w:noProof/>
+          <w:sz w:val="24"/>
+          <w:szCs w:val="24"/>
+          <w:lang w:val="pl-PL" w:eastAsia="ru-RU"/>
+        </w:rPr>
+        <w:t>.</w:t>
+      </w:r>
+    </w:p>
+    <w:p>
+      <w:pPr>
+        <w:spacing w:after="0" w:line="276" w:lineRule="auto"/>
+        <w:rPr>
+          <w:rFonts w:ascii="Times New Roman" w:hAnsi="Times New Roman" w:cs="Times New Roman"/>
+          <w:bCs/>
+          <w:noProof/>
+          <w:sz w:val="24"/>
+          <w:szCs w:val="24"/>
+          <w:lang w:val="pl-PL" w:eastAsia="ru-RU"/>
+        </w:rPr>
+      </w:pPr>
+      <w:r>
+        <w:rPr>
+          <w:rFonts w:ascii="Times New Roman" w:hAnsi="Times New Roman" w:cs="Times New Roman"/>
+          <w:bCs/>
+          <w:noProof/>
+          <w:sz w:val="24"/>
+          <w:szCs w:val="24"/>
+          <w:lang w:val="pl-PL" w:eastAsia="ru-RU"/>
+        </w:rPr>
+        <w:t xml:space="preserve">Siniakowa Anna z Tresianków – </w:t>
+      </w:r>
+      <w:r>
+        <w:rPr>
+          <w:rFonts w:ascii="Times New Roman" w:hAnsi="Times New Roman" w:cs="Times New Roman"/>
+          <w:bCs/>
+          <w:noProof/>
+          <w:sz w:val="24"/>
+          <w:szCs w:val="24"/>
+          <w:lang w:eastAsia="ru-RU"/>
+        </w:rPr>
+        <w:t>мать</w:t>
+      </w:r>
+      <w:r>
+        <w:rPr>
+          <w:rFonts w:ascii="Times New Roman" w:hAnsi="Times New Roman" w:cs="Times New Roman"/>
+          <w:bCs/>
+          <w:noProof/>
+          <w:sz w:val="24"/>
+          <w:szCs w:val="24"/>
+          <w:lang w:val="pl-PL" w:eastAsia="ru-RU"/>
+        </w:rPr>
+        <w:t>.</w:t>
+      </w:r>
+    </w:p>
+    <w:p>
+      <w:pPr>
+        <w:spacing w:after="0" w:line="276" w:lineRule="auto"/>
+        <w:rPr>
+          <w:rFonts w:ascii="Times New Roman" w:hAnsi="Times New Roman" w:cs="Times New Roman"/>
+          <w:bCs/>
+          <w:noProof/>
+          <w:sz w:val="24"/>
+          <w:szCs w:val="24"/>
+          <w:lang w:eastAsia="ru-RU"/>
+        </w:rPr>
+      </w:pPr>
+      <w:r>
+        <w:rPr>
+          <w:rFonts w:ascii="Times New Roman" w:hAnsi="Times New Roman" w:cs="Times New Roman"/>
+          <w:bCs/>
+          <w:noProof/>
+          <w:sz w:val="24"/>
+          <w:szCs w:val="24"/>
+          <w:lang w:val="pl-PL" w:eastAsia="ru-RU"/>
+        </w:rPr>
+        <w:t>Czaplai</w:t>
+      </w:r>
+      <w:r>
+        <w:rPr>
+          <w:rFonts w:ascii="Times New Roman" w:hAnsi="Times New Roman" w:cs="Times New Roman"/>
+          <w:bCs/>
+          <w:noProof/>
+          <w:sz w:val="24"/>
+          <w:szCs w:val="24"/>
+          <w:lang w:eastAsia="ru-RU"/>
+        </w:rPr>
+        <w:t xml:space="preserve"> </w:t>
+      </w:r>
+      <w:r>
+        <w:rPr>
+          <w:rFonts w:ascii="Times New Roman" w:hAnsi="Times New Roman" w:cs="Times New Roman"/>
+          <w:bCs/>
+          <w:noProof/>
+          <w:sz w:val="24"/>
+          <w:szCs w:val="24"/>
+          <w:lang w:val="pl-PL" w:eastAsia="ru-RU"/>
+        </w:rPr>
+        <w:t>Karp</w:t>
+      </w:r>
+      <w:r>
+        <w:rPr>
+          <w:rFonts w:ascii="Times New Roman" w:hAnsi="Times New Roman" w:cs="Times New Roman"/>
+          <w:bCs/>
+          <w:noProof/>
+          <w:sz w:val="24"/>
+          <w:szCs w:val="24"/>
+          <w:lang w:eastAsia="ru-RU"/>
+        </w:rPr>
+        <w:t xml:space="preserve"> – крестный отец, с деревни Отруб.</w:t>
+      </w:r>
+    </w:p>
+    <w:p>
+      <w:pPr>
+        <w:spacing w:after="0" w:line="276" w:lineRule="auto"/>
+        <w:rPr>
+          <w:rFonts w:ascii="Times New Roman" w:hAnsi="Times New Roman" w:cs="Times New Roman"/>
+          <w:bCs/>
+          <w:noProof/>
+          <w:sz w:val="24"/>
+          <w:szCs w:val="24"/>
+          <w:lang w:eastAsia="ru-RU"/>
+        </w:rPr>
+      </w:pPr>
+      <w:r>
+        <w:rPr>
+          <w:rFonts w:ascii="Times New Roman" w:hAnsi="Times New Roman" w:cs="Times New Roman"/>
+          <w:bCs/>
+          <w:noProof/>
+          <w:sz w:val="24"/>
+          <w:szCs w:val="24"/>
+          <w:lang w:val="pl-PL" w:eastAsia="ru-RU"/>
+        </w:rPr>
+        <w:lastRenderedPageBreak/>
+        <w:t>Szepelewiczowa</w:t>
+      </w:r>
+      <w:r>
+        <w:rPr>
+          <w:rFonts w:ascii="Times New Roman" w:hAnsi="Times New Roman" w:cs="Times New Roman"/>
+          <w:bCs/>
+          <w:noProof/>
+          <w:sz w:val="24"/>
+          <w:szCs w:val="24"/>
+          <w:lang w:eastAsia="ru-RU"/>
+        </w:rPr>
+        <w:t xml:space="preserve"> </w:t>
+      </w:r>
+      <w:r>
+        <w:rPr>
+          <w:rFonts w:ascii="Times New Roman" w:hAnsi="Times New Roman" w:cs="Times New Roman"/>
+          <w:bCs/>
+          <w:noProof/>
+          <w:sz w:val="24"/>
+          <w:szCs w:val="24"/>
+          <w:lang w:val="pl-PL" w:eastAsia="ru-RU"/>
+        </w:rPr>
+        <w:t>Praxeda</w:t>
+      </w:r>
+      <w:r>
+        <w:rPr>
+          <w:rFonts w:ascii="Times New Roman" w:hAnsi="Times New Roman" w:cs="Times New Roman"/>
+          <w:bCs/>
+          <w:noProof/>
+          <w:sz w:val="24"/>
+          <w:szCs w:val="24"/>
+          <w:lang w:eastAsia="ru-RU"/>
+        </w:rPr>
+        <w:t xml:space="preserve"> – крестная мать, с деревни Отруб.</w:t>
+      </w:r>
+    </w:p>
+    <w:p>
+      <w:pPr>
+        <w:spacing w:after="0" w:line="276" w:lineRule="auto"/>
+        <w:rPr>
+          <w:rFonts w:ascii="Times New Roman" w:hAnsi="Times New Roman" w:cs="Times New Roman"/>
+          <w:bCs/>
+          <w:sz w:val="24"/>
+          <w:szCs w:val="24"/>
+          <w:lang w:val="pl-PL"/>
+        </w:rPr>
+      </w:pPr>
+      <w:r>
+        <w:rPr>
+          <w:rFonts w:ascii="Times New Roman" w:hAnsi="Times New Roman" w:cs="Times New Roman"/>
+          <w:bCs/>
+          <w:sz w:val="24"/>
+          <w:szCs w:val="24"/>
+          <w:lang w:val="pl-PL"/>
+        </w:rPr>
+        <w:t xml:space="preserve">Miszkun Marcus  – </w:t>
+      </w:r>
+      <w:r>
+        <w:rPr>
+          <w:rFonts w:ascii="Times New Roman" w:hAnsi="Times New Roman" w:cs="Times New Roman"/>
+          <w:bCs/>
+          <w:sz w:val="24"/>
+          <w:szCs w:val="24"/>
+        </w:rPr>
+        <w:t>ксёндз</w:t>
+      </w:r>
+      <w:r>
+        <w:rPr>
+          <w:rFonts w:ascii="Times New Roman" w:hAnsi="Times New Roman" w:cs="Times New Roman"/>
+          <w:bCs/>
+          <w:sz w:val="24"/>
+          <w:szCs w:val="24"/>
+          <w:lang w:val="pl-PL"/>
+        </w:rPr>
+        <w:t>.</w:t>
+      </w:r>
+    </w:p>
+    <w:bookmarkEnd w:id="7"/>
+    <w:p>
+      <w:pPr>
+        <w:spacing w:after="0"/>
+        <w:rPr>
+          <w:rFonts w:ascii="Times New Roman" w:eastAsia="Calibri" w:hAnsi="Times New Roman" w:cs="Times New Roman"/>
+          <w:b/>
+          <w:noProof/>
+          <w:sz w:val="24"/>
+          <w:szCs w:val="24"/>
+          <w:lang w:eastAsia="ru-RU"/>
+        </w:rPr>
+      </w:pPr>
+    </w:p>
+    <w:p>
+      <w:pPr>
         <w:spacing w:after="0" w:line="276" w:lineRule="auto"/>
         <w:jc w:val="both"/>
         <w:rPr>
@@ -1386,7 +1972,7 @@
                     <pic:cNvPicPr/>
                   </pic:nvPicPr>
                   <pic:blipFill>
-                    <a:blip r:embed="rId5"/>
+                    <a:blip r:embed="rId6"/>
                     <a:stretch>
                       <a:fillRect/>
                     </a:stretch>
@@ -1938,7 +2524,7 @@
                     <pic:cNvPicPr/>
                   </pic:nvPicPr>
                   <pic:blipFill>
-                    <a:blip r:embed="rId6"/>
+                    <a:blip r:embed="rId7"/>
                     <a:stretch>
                       <a:fillRect/>
                     </a:stretch>
@@ -2496,546 +3082,6 @@
             <wp:extent cx="5940425" cy="970553"/>
             <wp:effectExtent l="0" t="0" r="3175" b="1270"/>
             <wp:docPr id="675" name="Рисунок 675"/>
-            <wp:cNvGraphicFramePr>
-              <a:graphicFrameLocks xmlns:a="http://schemas.openxmlformats.org/drawingml/2006/main" noChangeAspect="1"/>
-            </wp:cNvGraphicFramePr>
-            <a:graphic xmlns:a="http://schemas.openxmlformats.org/drawingml/2006/main">
-              <a:graphicData uri="http://schemas.openxmlformats.org/drawingml/2006/picture">
-                <pic:pic xmlns:pic="http://schemas.openxmlformats.org/drawingml/2006/picture">
-                  <pic:nvPicPr>
-                    <pic:cNvPr id="0" name=""/>
-                    <pic:cNvPicPr/>
-                  </pic:nvPicPr>
-                  <pic:blipFill>
-                    <a:blip r:embed="rId7"/>
-                    <a:stretch>
-                      <a:fillRect/>
-                    </a:stretch>
-                  </pic:blipFill>
-                  <pic:spPr>
-                    <a:xfrm>
-                      <a:off x="0" y="0"/>
-                      <a:ext cx="5940425" cy="970553"/>
-                    </a:xfrm>
-                    <a:prstGeom prst="rect">
-                      <a:avLst/>
-                    </a:prstGeom>
-                  </pic:spPr>
-                </pic:pic>
-              </a:graphicData>
-            </a:graphic>
-          </wp:inline>
-        </w:drawing>
-      </w:r>
-    </w:p>
-    <w:p>
-      <w:pPr>
-        <w:spacing w:after="0" w:line="276" w:lineRule="auto"/>
-        <w:jc w:val="both"/>
-        <w:rPr>
-          <w:rFonts w:ascii="Times New Roman" w:eastAsia="Calibri" w:hAnsi="Times New Roman" w:cs="Times New Roman"/>
-          <w:b/>
-          <w:noProof/>
-          <w:sz w:val="24"/>
-          <w:szCs w:val="24"/>
-          <w:lang w:eastAsia="ru-RU"/>
-        </w:rPr>
-      </w:pPr>
-    </w:p>
-    <w:p>
-      <w:pPr>
-        <w:spacing w:after="0" w:line="276" w:lineRule="auto"/>
-        <w:jc w:val="both"/>
-        <w:rPr>
-          <w:rFonts w:ascii="Times New Roman" w:eastAsia="Calibri" w:hAnsi="Times New Roman" w:cs="Times New Roman"/>
-          <w:noProof/>
-          <w:sz w:val="24"/>
-          <w:szCs w:val="24"/>
-          <w:lang w:eastAsia="ru-RU"/>
-        </w:rPr>
-      </w:pPr>
-      <w:r>
-        <w:rPr>
-          <w:rFonts w:ascii="Times New Roman" w:eastAsia="Calibri" w:hAnsi="Times New Roman" w:cs="Times New Roman"/>
-          <w:noProof/>
-          <w:sz w:val="24"/>
-          <w:szCs w:val="24"/>
-          <w:lang w:eastAsia="ru-RU"/>
-        </w:rPr>
-        <w:t>Осовская Покровская церковь. 1 апреля 1817 года. Метрическая запись о крещении.</w:t>
-      </w:r>
-    </w:p>
-    <w:p>
-      <w:pPr>
-        <w:spacing w:after="0" w:line="276" w:lineRule="auto"/>
-        <w:jc w:val="both"/>
-        <w:rPr>
-          <w:rFonts w:ascii="Times New Roman" w:eastAsia="Calibri" w:hAnsi="Times New Roman" w:cs="Times New Roman"/>
-          <w:b/>
-          <w:noProof/>
-          <w:sz w:val="24"/>
-          <w:szCs w:val="24"/>
-          <w:lang w:eastAsia="ru-RU"/>
-        </w:rPr>
-      </w:pPr>
-    </w:p>
-    <w:p>
-      <w:pPr>
-        <w:spacing w:after="0" w:line="276" w:lineRule="auto"/>
-        <w:rPr>
-          <w:rFonts w:ascii="Times New Roman" w:eastAsia="Calibri" w:hAnsi="Times New Roman" w:cs="Times New Roman"/>
-          <w:noProof/>
-          <w:sz w:val="24"/>
-          <w:szCs w:val="24"/>
-          <w:lang w:eastAsia="ru-RU"/>
-        </w:rPr>
-      </w:pPr>
-      <w:r>
-        <w:rPr>
-          <w:rFonts w:ascii="Times New Roman" w:eastAsia="Calibri" w:hAnsi="Times New Roman" w:cs="Times New Roman"/>
-          <w:noProof/>
-          <w:sz w:val="24"/>
-          <w:szCs w:val="24"/>
-          <w:lang w:val="pl-PL" w:eastAsia="ru-RU"/>
-        </w:rPr>
-        <w:t>Czaplay</w:t>
-      </w:r>
-      <w:r>
-        <w:rPr>
-          <w:rFonts w:ascii="Times New Roman" w:eastAsia="Calibri" w:hAnsi="Times New Roman" w:cs="Times New Roman"/>
-          <w:noProof/>
-          <w:sz w:val="24"/>
-          <w:szCs w:val="24"/>
-          <w:lang w:eastAsia="ru-RU"/>
-        </w:rPr>
-        <w:t xml:space="preserve"> </w:t>
-      </w:r>
-      <w:r>
-        <w:rPr>
-          <w:rFonts w:ascii="Times New Roman" w:eastAsia="Calibri" w:hAnsi="Times New Roman" w:cs="Times New Roman"/>
-          <w:noProof/>
-          <w:sz w:val="24"/>
-          <w:szCs w:val="24"/>
-          <w:lang w:val="pl-PL" w:eastAsia="ru-RU"/>
-        </w:rPr>
-        <w:t>Gabriel</w:t>
-      </w:r>
-      <w:r>
-        <w:rPr>
-          <w:rFonts w:ascii="Times New Roman" w:eastAsia="Calibri" w:hAnsi="Times New Roman" w:cs="Times New Roman"/>
-          <w:noProof/>
-          <w:sz w:val="24"/>
-          <w:szCs w:val="24"/>
-          <w:lang w:eastAsia="ru-RU"/>
-        </w:rPr>
-        <w:t xml:space="preserve"> – сын родителей с деревни Отруб.</w:t>
-      </w:r>
-    </w:p>
-    <w:p>
-      <w:pPr>
-        <w:spacing w:after="0" w:line="276" w:lineRule="auto"/>
-        <w:rPr>
-          <w:rFonts w:ascii="Times New Roman" w:eastAsia="Calibri" w:hAnsi="Times New Roman" w:cs="Times New Roman"/>
-          <w:noProof/>
-          <w:sz w:val="24"/>
-          <w:szCs w:val="24"/>
-          <w:lang w:eastAsia="ru-RU"/>
-        </w:rPr>
-      </w:pPr>
-      <w:r>
-        <w:rPr>
-          <w:rFonts w:ascii="Times New Roman" w:eastAsia="Calibri" w:hAnsi="Times New Roman" w:cs="Times New Roman"/>
-          <w:noProof/>
-          <w:sz w:val="24"/>
-          <w:szCs w:val="24"/>
-          <w:lang w:val="pl-PL" w:eastAsia="ru-RU"/>
-        </w:rPr>
-        <w:t>Czaplay</w:t>
-      </w:r>
-      <w:r>
-        <w:rPr>
-          <w:rFonts w:ascii="Times New Roman" w:eastAsia="Calibri" w:hAnsi="Times New Roman" w:cs="Times New Roman"/>
-          <w:noProof/>
-          <w:sz w:val="24"/>
-          <w:szCs w:val="24"/>
-          <w:lang w:eastAsia="ru-RU"/>
-        </w:rPr>
-        <w:t xml:space="preserve"> </w:t>
-      </w:r>
-      <w:r>
-        <w:rPr>
-          <w:rFonts w:ascii="Times New Roman" w:eastAsia="Calibri" w:hAnsi="Times New Roman" w:cs="Times New Roman"/>
-          <w:noProof/>
-          <w:sz w:val="24"/>
-          <w:szCs w:val="24"/>
-          <w:lang w:val="pl-PL" w:eastAsia="ru-RU"/>
-        </w:rPr>
-        <w:t>Karp</w:t>
-      </w:r>
-      <w:r>
-        <w:rPr>
-          <w:rFonts w:ascii="Times New Roman" w:eastAsia="Calibri" w:hAnsi="Times New Roman" w:cs="Times New Roman"/>
-          <w:noProof/>
-          <w:sz w:val="24"/>
-          <w:szCs w:val="24"/>
-          <w:lang w:eastAsia="ru-RU"/>
-        </w:rPr>
-        <w:t xml:space="preserve"> – отец.</w:t>
-      </w:r>
-    </w:p>
-    <w:p>
-      <w:pPr>
-        <w:spacing w:after="0" w:line="276" w:lineRule="auto"/>
-        <w:rPr>
-          <w:rFonts w:ascii="Times New Roman" w:eastAsia="Calibri" w:hAnsi="Times New Roman" w:cs="Times New Roman"/>
-          <w:noProof/>
-          <w:sz w:val="24"/>
-          <w:szCs w:val="24"/>
-          <w:lang w:eastAsia="ru-RU"/>
-        </w:rPr>
-      </w:pPr>
-      <w:r>
-        <w:rPr>
-          <w:rFonts w:ascii="Times New Roman" w:eastAsia="Calibri" w:hAnsi="Times New Roman" w:cs="Times New Roman"/>
-          <w:noProof/>
-          <w:sz w:val="24"/>
-          <w:szCs w:val="24"/>
-          <w:lang w:val="pl-PL" w:eastAsia="ru-RU"/>
-        </w:rPr>
-        <w:t>Czaplaiowa</w:t>
-      </w:r>
-      <w:r>
-        <w:rPr>
-          <w:rFonts w:ascii="Times New Roman" w:eastAsia="Calibri" w:hAnsi="Times New Roman" w:cs="Times New Roman"/>
-          <w:noProof/>
-          <w:sz w:val="24"/>
-          <w:szCs w:val="24"/>
-          <w:lang w:eastAsia="ru-RU"/>
-        </w:rPr>
-        <w:t xml:space="preserve"> </w:t>
-      </w:r>
-      <w:r>
-        <w:rPr>
-          <w:rFonts w:ascii="Times New Roman" w:eastAsia="Calibri" w:hAnsi="Times New Roman" w:cs="Times New Roman"/>
-          <w:noProof/>
-          <w:sz w:val="24"/>
-          <w:szCs w:val="24"/>
-          <w:lang w:val="pl-PL" w:eastAsia="ru-RU"/>
-        </w:rPr>
-        <w:t>Marysia</w:t>
-      </w:r>
-      <w:r>
-        <w:rPr>
-          <w:rFonts w:ascii="Times New Roman" w:eastAsia="Calibri" w:hAnsi="Times New Roman" w:cs="Times New Roman"/>
-          <w:noProof/>
-          <w:sz w:val="24"/>
-          <w:szCs w:val="24"/>
-          <w:lang w:eastAsia="ru-RU"/>
-        </w:rPr>
-        <w:t xml:space="preserve">  – мать.</w:t>
-      </w:r>
-    </w:p>
-    <w:p>
-      <w:pPr>
-        <w:spacing w:after="0" w:line="276" w:lineRule="auto"/>
-        <w:rPr>
-          <w:rFonts w:ascii="Times New Roman" w:eastAsia="Calibri" w:hAnsi="Times New Roman" w:cs="Times New Roman"/>
-          <w:noProof/>
-          <w:sz w:val="24"/>
-          <w:szCs w:val="24"/>
-          <w:lang w:eastAsia="ru-RU"/>
-        </w:rPr>
-      </w:pPr>
-      <w:r>
-        <w:rPr>
-          <w:rFonts w:ascii="Times New Roman" w:eastAsia="Calibri" w:hAnsi="Times New Roman" w:cs="Times New Roman"/>
-          <w:noProof/>
-          <w:sz w:val="24"/>
-          <w:szCs w:val="24"/>
-          <w:lang w:val="pl-PL" w:eastAsia="ru-RU"/>
-        </w:rPr>
-        <w:t>Skakun</w:t>
-      </w:r>
-      <w:r>
-        <w:rPr>
-          <w:rFonts w:ascii="Times New Roman" w:eastAsia="Calibri" w:hAnsi="Times New Roman" w:cs="Times New Roman"/>
-          <w:noProof/>
-          <w:sz w:val="24"/>
-          <w:szCs w:val="24"/>
-          <w:lang w:eastAsia="ru-RU"/>
-        </w:rPr>
-        <w:t xml:space="preserve"> </w:t>
-      </w:r>
-      <w:r>
-        <w:rPr>
-          <w:rFonts w:ascii="Times New Roman" w:eastAsia="Calibri" w:hAnsi="Times New Roman" w:cs="Times New Roman"/>
-          <w:noProof/>
-          <w:sz w:val="24"/>
-          <w:szCs w:val="24"/>
-          <w:lang w:val="pl-PL" w:eastAsia="ru-RU"/>
-        </w:rPr>
-        <w:t>Klemens</w:t>
-      </w:r>
-      <w:r>
-        <w:rPr>
-          <w:rFonts w:ascii="Times New Roman" w:eastAsia="Calibri" w:hAnsi="Times New Roman" w:cs="Times New Roman"/>
-          <w:noProof/>
-          <w:sz w:val="24"/>
-          <w:szCs w:val="24"/>
-          <w:lang w:eastAsia="ru-RU"/>
-        </w:rPr>
-        <w:t xml:space="preserve"> – кум. </w:t>
-      </w:r>
-    </w:p>
-    <w:p>
-      <w:pPr>
-        <w:spacing w:after="0" w:line="276" w:lineRule="auto"/>
-        <w:rPr>
-          <w:rFonts w:ascii="Times New Roman" w:eastAsia="Calibri" w:hAnsi="Times New Roman" w:cs="Times New Roman"/>
-          <w:noProof/>
-          <w:sz w:val="24"/>
-          <w:szCs w:val="24"/>
-          <w:lang w:eastAsia="ru-RU"/>
-        </w:rPr>
-      </w:pPr>
-      <w:r>
-        <w:rPr>
-          <w:rFonts w:ascii="Times New Roman" w:eastAsia="Calibri" w:hAnsi="Times New Roman" w:cs="Times New Roman"/>
-          <w:noProof/>
-          <w:sz w:val="24"/>
-          <w:szCs w:val="24"/>
-          <w:lang w:val="pl-PL" w:eastAsia="ru-RU"/>
-        </w:rPr>
-        <w:t>Skakunowa</w:t>
-      </w:r>
-      <w:r>
-        <w:rPr>
-          <w:rFonts w:ascii="Times New Roman" w:eastAsia="Calibri" w:hAnsi="Times New Roman" w:cs="Times New Roman"/>
-          <w:noProof/>
-          <w:sz w:val="24"/>
-          <w:szCs w:val="24"/>
-          <w:lang w:eastAsia="ru-RU"/>
-        </w:rPr>
-        <w:t xml:space="preserve"> </w:t>
-      </w:r>
-      <w:r>
-        <w:rPr>
-          <w:rFonts w:ascii="Times New Roman" w:eastAsia="Calibri" w:hAnsi="Times New Roman" w:cs="Times New Roman"/>
-          <w:noProof/>
-          <w:sz w:val="24"/>
-          <w:szCs w:val="24"/>
-          <w:lang w:val="pl-PL" w:eastAsia="ru-RU"/>
-        </w:rPr>
-        <w:t>Darja</w:t>
-      </w:r>
-      <w:r>
-        <w:rPr>
-          <w:rFonts w:ascii="Times New Roman" w:eastAsia="Calibri" w:hAnsi="Times New Roman" w:cs="Times New Roman"/>
-          <w:noProof/>
-          <w:sz w:val="24"/>
-          <w:szCs w:val="24"/>
-          <w:lang w:eastAsia="ru-RU"/>
-        </w:rPr>
-        <w:t xml:space="preserve"> – кума.</w:t>
-      </w:r>
-    </w:p>
-    <w:p>
-      <w:pPr>
-        <w:spacing w:after="0" w:line="276" w:lineRule="auto"/>
-        <w:jc w:val="both"/>
-        <w:rPr>
-          <w:rFonts w:ascii="Times New Roman" w:eastAsia="Calibri" w:hAnsi="Times New Roman" w:cs="Times New Roman"/>
-          <w:sz w:val="24"/>
-          <w:szCs w:val="24"/>
-        </w:rPr>
-      </w:pPr>
-      <w:r>
-        <w:rPr>
-          <w:rFonts w:ascii="Times New Roman" w:eastAsia="Calibri" w:hAnsi="Times New Roman" w:cs="Times New Roman"/>
-          <w:sz w:val="24"/>
-          <w:szCs w:val="24"/>
-          <w:lang w:val="pl-PL"/>
-        </w:rPr>
-        <w:t>Woyniewicz</w:t>
-      </w:r>
-      <w:r>
-        <w:rPr>
-          <w:rFonts w:ascii="Times New Roman" w:eastAsia="Calibri" w:hAnsi="Times New Roman" w:cs="Times New Roman"/>
-          <w:sz w:val="24"/>
-          <w:szCs w:val="24"/>
-        </w:rPr>
-        <w:t xml:space="preserve"> </w:t>
-      </w:r>
-      <w:r>
-        <w:rPr>
-          <w:rFonts w:ascii="Times New Roman" w:eastAsia="Calibri" w:hAnsi="Times New Roman" w:cs="Times New Roman"/>
-          <w:sz w:val="24"/>
-          <w:szCs w:val="24"/>
-          <w:lang w:val="pl-PL"/>
-        </w:rPr>
-        <w:t>Tomasz</w:t>
-      </w:r>
-      <w:r>
-        <w:rPr>
-          <w:rFonts w:ascii="Times New Roman" w:eastAsia="Calibri" w:hAnsi="Times New Roman" w:cs="Times New Roman"/>
-          <w:sz w:val="24"/>
-          <w:szCs w:val="24"/>
-        </w:rPr>
-        <w:t xml:space="preserve"> – ксёндз.</w:t>
-      </w:r>
-    </w:p>
-    <w:p>
-      <w:pPr>
-        <w:spacing w:after="0" w:line="276" w:lineRule="auto"/>
-        <w:jc w:val="both"/>
-        <w:rPr>
-          <w:rFonts w:ascii="Times New Roman" w:eastAsia="Calibri" w:hAnsi="Times New Roman" w:cs="Times New Roman"/>
-          <w:sz w:val="24"/>
-          <w:szCs w:val="24"/>
-        </w:rPr>
-      </w:pPr>
-    </w:p>
-    <w:p>
-      <w:pPr>
-        <w:spacing w:after="0" w:line="276" w:lineRule="auto"/>
-        <w:jc w:val="both"/>
-        <w:rPr>
-          <w:rFonts w:ascii="Times New Roman" w:eastAsia="Calibri" w:hAnsi="Times New Roman" w:cs="Times New Roman"/>
-          <w:b/>
-          <w:noProof/>
-          <w:sz w:val="24"/>
-          <w:szCs w:val="24"/>
-          <w:lang w:eastAsia="ru-RU"/>
-        </w:rPr>
-      </w:pPr>
-      <w:r>
-        <w:rPr>
-          <w:rFonts w:ascii="Times New Roman" w:hAnsi="Times New Roman" w:cs="Times New Roman"/>
-          <w:b/>
-          <w:bCs/>
-          <w:noProof/>
-          <w:sz w:val="24"/>
-          <w:szCs w:val="24"/>
-          <w:lang w:eastAsia="ru-RU"/>
-        </w:rPr>
-        <w:t>НИАБ</w:t>
-      </w:r>
-      <w:r>
-        <w:rPr>
-          <w:rFonts w:ascii="Times New Roman" w:hAnsi="Times New Roman" w:cs="Times New Roman"/>
-          <w:b/>
-          <w:bCs/>
-          <w:noProof/>
-          <w:sz w:val="24"/>
-          <w:szCs w:val="24"/>
-          <w:lang w:eastAsia="ru-RU"/>
-        </w:rPr>
-        <w:t xml:space="preserve"> 136-13-894: </w:t>
-      </w:r>
-      <w:r>
-        <w:rPr>
-          <w:rFonts w:ascii="Times New Roman" w:eastAsia="Calibri" w:hAnsi="Times New Roman" w:cs="Times New Roman"/>
-          <w:noProof/>
-          <w:sz w:val="24"/>
-          <w:szCs w:val="24"/>
-          <w:lang w:eastAsia="ru-RU"/>
-        </w:rPr>
-        <w:t xml:space="preserve">Лист 104об. </w:t>
-      </w:r>
-      <w:r>
-        <w:rPr>
-          <w:rFonts w:ascii="Times New Roman" w:eastAsia="Calibri" w:hAnsi="Times New Roman" w:cs="Times New Roman"/>
-          <w:b/>
-          <w:noProof/>
-          <w:sz w:val="24"/>
-          <w:szCs w:val="24"/>
-          <w:lang w:eastAsia="ru-RU"/>
-        </w:rPr>
-        <w:t>Метрическая запись №</w:t>
-      </w:r>
-      <w:r>
-        <w:rPr>
-          <w:rFonts w:ascii="Times New Roman" w:hAnsi="Times New Roman" w:cs="Times New Roman"/>
-          <w:b/>
-          <w:noProof/>
-          <w:sz w:val="24"/>
-          <w:szCs w:val="24"/>
-          <w:lang w:eastAsia="ru-RU"/>
-        </w:rPr>
-        <w:t>25</w:t>
-      </w:r>
-      <w:r>
-        <w:rPr>
-          <w:rFonts w:ascii="Times New Roman" w:hAnsi="Times New Roman" w:cs="Times New Roman"/>
-          <w:b/>
-          <w:bCs/>
-          <w:sz w:val="24"/>
-          <w:szCs w:val="24"/>
-        </w:rPr>
-        <w:t>/1820</w:t>
-      </w:r>
-      <w:r>
-        <w:rPr>
-          <w:rFonts w:ascii="Times New Roman" w:hAnsi="Times New Roman" w:cs="Times New Roman"/>
-          <w:b/>
-          <w:bCs/>
-          <w:noProof/>
-          <w:sz w:val="24"/>
-          <w:szCs w:val="24"/>
-          <w:lang w:eastAsia="ru-RU"/>
-        </w:rPr>
-        <w:t>-р (ориг)</w:t>
-      </w:r>
-      <w:r>
-        <w:rPr>
-          <w:rFonts w:ascii="Times New Roman" w:eastAsia="Calibri" w:hAnsi="Times New Roman" w:cs="Times New Roman"/>
-          <w:b/>
-          <w:noProof/>
-          <w:sz w:val="24"/>
-          <w:szCs w:val="24"/>
-          <w:lang w:eastAsia="ru-RU"/>
-        </w:rPr>
-        <w:t>.</w:t>
-      </w:r>
-    </w:p>
-    <w:p>
-      <w:pPr>
-        <w:spacing w:after="0" w:line="276" w:lineRule="auto"/>
-        <w:jc w:val="both"/>
-        <w:rPr>
-          <w:rFonts w:ascii="Times New Roman" w:eastAsia="Calibri" w:hAnsi="Times New Roman" w:cs="Times New Roman"/>
-          <w:b/>
-          <w:noProof/>
-          <w:sz w:val="24"/>
-          <w:szCs w:val="24"/>
-          <w:lang w:eastAsia="ru-RU"/>
-        </w:rPr>
-      </w:pPr>
-    </w:p>
-    <w:p>
-      <w:pPr>
-        <w:spacing w:after="0" w:line="276" w:lineRule="auto"/>
-        <w:jc w:val="both"/>
-        <w:rPr>
-          <w:rFonts w:ascii="Times New Roman" w:eastAsia="Calibri" w:hAnsi="Times New Roman" w:cs="Times New Roman"/>
-          <w:b/>
-          <w:noProof/>
-          <w:sz w:val="24"/>
-          <w:szCs w:val="24"/>
-          <w:lang w:eastAsia="ru-RU"/>
-        </w:rPr>
-      </w:pPr>
-      <w:r>
-        <w:rPr>
-          <w:rFonts w:ascii="Calibri" w:eastAsia="Calibri" w:hAnsi="Calibri" w:cs="Times New Roman"/>
-          <w:noProof/>
-          <w:lang w:eastAsia="ru-RU"/>
-        </w:rPr>
-        <w:drawing>
-          <wp:inline distT="0" distB="0" distL="0" distR="0" wp14:anchorId="2CC8FD7C" wp14:editId="35B15A6F">
-            <wp:extent cx="5940425" cy="671356"/>
-            <wp:effectExtent l="0" t="0" r="3175" b="0"/>
-            <wp:docPr id="872" name="Рисунок 872"/>
             <wp:cNvGraphicFramePr>
               <a:graphicFrameLocks xmlns:a="http://schemas.openxmlformats.org/drawingml/2006/main" noChangeAspect="1"/>
             </wp:cNvGraphicFramePr>
@@ -3055,6 +3101,547 @@
                   <pic:spPr>
                     <a:xfrm>
                       <a:off x="0" y="0"/>
+                      <a:ext cx="5940425" cy="970553"/>
+                    </a:xfrm>
+                    <a:prstGeom prst="rect">
+                      <a:avLst/>
+                    </a:prstGeom>
+                  </pic:spPr>
+                </pic:pic>
+              </a:graphicData>
+            </a:graphic>
+          </wp:inline>
+        </w:drawing>
+      </w:r>
+    </w:p>
+    <w:p>
+      <w:pPr>
+        <w:spacing w:after="0" w:line="276" w:lineRule="auto"/>
+        <w:jc w:val="both"/>
+        <w:rPr>
+          <w:rFonts w:ascii="Times New Roman" w:eastAsia="Calibri" w:hAnsi="Times New Roman" w:cs="Times New Roman"/>
+          <w:b/>
+          <w:noProof/>
+          <w:sz w:val="24"/>
+          <w:szCs w:val="24"/>
+          <w:lang w:eastAsia="ru-RU"/>
+        </w:rPr>
+      </w:pPr>
+    </w:p>
+    <w:p>
+      <w:pPr>
+        <w:spacing w:after="0" w:line="276" w:lineRule="auto"/>
+        <w:jc w:val="both"/>
+        <w:rPr>
+          <w:rFonts w:ascii="Times New Roman" w:eastAsia="Calibri" w:hAnsi="Times New Roman" w:cs="Times New Roman"/>
+          <w:noProof/>
+          <w:sz w:val="24"/>
+          <w:szCs w:val="24"/>
+          <w:lang w:eastAsia="ru-RU"/>
+        </w:rPr>
+      </w:pPr>
+      <w:r>
+        <w:rPr>
+          <w:rFonts w:ascii="Times New Roman" w:eastAsia="Calibri" w:hAnsi="Times New Roman" w:cs="Times New Roman"/>
+          <w:noProof/>
+          <w:sz w:val="24"/>
+          <w:szCs w:val="24"/>
+          <w:lang w:eastAsia="ru-RU"/>
+        </w:rPr>
+        <w:t>Осовская Покровская церковь. 1 апреля 1817 года. Метрическая запись о крещении.</w:t>
+      </w:r>
+    </w:p>
+    <w:p>
+      <w:pPr>
+        <w:spacing w:after="0" w:line="276" w:lineRule="auto"/>
+        <w:jc w:val="both"/>
+        <w:rPr>
+          <w:rFonts w:ascii="Times New Roman" w:eastAsia="Calibri" w:hAnsi="Times New Roman" w:cs="Times New Roman"/>
+          <w:b/>
+          <w:noProof/>
+          <w:sz w:val="24"/>
+          <w:szCs w:val="24"/>
+          <w:lang w:eastAsia="ru-RU"/>
+        </w:rPr>
+      </w:pPr>
+    </w:p>
+    <w:p>
+      <w:pPr>
+        <w:spacing w:after="0" w:line="276" w:lineRule="auto"/>
+        <w:rPr>
+          <w:rFonts w:ascii="Times New Roman" w:eastAsia="Calibri" w:hAnsi="Times New Roman" w:cs="Times New Roman"/>
+          <w:noProof/>
+          <w:sz w:val="24"/>
+          <w:szCs w:val="24"/>
+          <w:lang w:eastAsia="ru-RU"/>
+        </w:rPr>
+      </w:pPr>
+      <w:r>
+        <w:rPr>
+          <w:rFonts w:ascii="Times New Roman" w:eastAsia="Calibri" w:hAnsi="Times New Roman" w:cs="Times New Roman"/>
+          <w:noProof/>
+          <w:sz w:val="24"/>
+          <w:szCs w:val="24"/>
+          <w:lang w:val="pl-PL" w:eastAsia="ru-RU"/>
+        </w:rPr>
+        <w:lastRenderedPageBreak/>
+        <w:t>Czaplay</w:t>
+      </w:r>
+      <w:r>
+        <w:rPr>
+          <w:rFonts w:ascii="Times New Roman" w:eastAsia="Calibri" w:hAnsi="Times New Roman" w:cs="Times New Roman"/>
+          <w:noProof/>
+          <w:sz w:val="24"/>
+          <w:szCs w:val="24"/>
+          <w:lang w:eastAsia="ru-RU"/>
+        </w:rPr>
+        <w:t xml:space="preserve"> </w:t>
+      </w:r>
+      <w:r>
+        <w:rPr>
+          <w:rFonts w:ascii="Times New Roman" w:eastAsia="Calibri" w:hAnsi="Times New Roman" w:cs="Times New Roman"/>
+          <w:noProof/>
+          <w:sz w:val="24"/>
+          <w:szCs w:val="24"/>
+          <w:lang w:val="pl-PL" w:eastAsia="ru-RU"/>
+        </w:rPr>
+        <w:t>Gabriel</w:t>
+      </w:r>
+      <w:r>
+        <w:rPr>
+          <w:rFonts w:ascii="Times New Roman" w:eastAsia="Calibri" w:hAnsi="Times New Roman" w:cs="Times New Roman"/>
+          <w:noProof/>
+          <w:sz w:val="24"/>
+          <w:szCs w:val="24"/>
+          <w:lang w:eastAsia="ru-RU"/>
+        </w:rPr>
+        <w:t xml:space="preserve"> – сын родителей с деревни Отруб.</w:t>
+      </w:r>
+    </w:p>
+    <w:p>
+      <w:pPr>
+        <w:spacing w:after="0" w:line="276" w:lineRule="auto"/>
+        <w:rPr>
+          <w:rFonts w:ascii="Times New Roman" w:eastAsia="Calibri" w:hAnsi="Times New Roman" w:cs="Times New Roman"/>
+          <w:noProof/>
+          <w:sz w:val="24"/>
+          <w:szCs w:val="24"/>
+          <w:lang w:eastAsia="ru-RU"/>
+        </w:rPr>
+      </w:pPr>
+      <w:r>
+        <w:rPr>
+          <w:rFonts w:ascii="Times New Roman" w:eastAsia="Calibri" w:hAnsi="Times New Roman" w:cs="Times New Roman"/>
+          <w:noProof/>
+          <w:sz w:val="24"/>
+          <w:szCs w:val="24"/>
+          <w:lang w:val="pl-PL" w:eastAsia="ru-RU"/>
+        </w:rPr>
+        <w:t>Czaplay</w:t>
+      </w:r>
+      <w:r>
+        <w:rPr>
+          <w:rFonts w:ascii="Times New Roman" w:eastAsia="Calibri" w:hAnsi="Times New Roman" w:cs="Times New Roman"/>
+          <w:noProof/>
+          <w:sz w:val="24"/>
+          <w:szCs w:val="24"/>
+          <w:lang w:eastAsia="ru-RU"/>
+        </w:rPr>
+        <w:t xml:space="preserve"> </w:t>
+      </w:r>
+      <w:r>
+        <w:rPr>
+          <w:rFonts w:ascii="Times New Roman" w:eastAsia="Calibri" w:hAnsi="Times New Roman" w:cs="Times New Roman"/>
+          <w:noProof/>
+          <w:sz w:val="24"/>
+          <w:szCs w:val="24"/>
+          <w:lang w:val="pl-PL" w:eastAsia="ru-RU"/>
+        </w:rPr>
+        <w:t>Karp</w:t>
+      </w:r>
+      <w:r>
+        <w:rPr>
+          <w:rFonts w:ascii="Times New Roman" w:eastAsia="Calibri" w:hAnsi="Times New Roman" w:cs="Times New Roman"/>
+          <w:noProof/>
+          <w:sz w:val="24"/>
+          <w:szCs w:val="24"/>
+          <w:lang w:eastAsia="ru-RU"/>
+        </w:rPr>
+        <w:t xml:space="preserve"> – отец.</w:t>
+      </w:r>
+    </w:p>
+    <w:p>
+      <w:pPr>
+        <w:spacing w:after="0" w:line="276" w:lineRule="auto"/>
+        <w:rPr>
+          <w:rFonts w:ascii="Times New Roman" w:eastAsia="Calibri" w:hAnsi="Times New Roman" w:cs="Times New Roman"/>
+          <w:noProof/>
+          <w:sz w:val="24"/>
+          <w:szCs w:val="24"/>
+          <w:lang w:eastAsia="ru-RU"/>
+        </w:rPr>
+      </w:pPr>
+      <w:r>
+        <w:rPr>
+          <w:rFonts w:ascii="Times New Roman" w:eastAsia="Calibri" w:hAnsi="Times New Roman" w:cs="Times New Roman"/>
+          <w:noProof/>
+          <w:sz w:val="24"/>
+          <w:szCs w:val="24"/>
+          <w:lang w:val="pl-PL" w:eastAsia="ru-RU"/>
+        </w:rPr>
+        <w:t>Czaplaiowa</w:t>
+      </w:r>
+      <w:r>
+        <w:rPr>
+          <w:rFonts w:ascii="Times New Roman" w:eastAsia="Calibri" w:hAnsi="Times New Roman" w:cs="Times New Roman"/>
+          <w:noProof/>
+          <w:sz w:val="24"/>
+          <w:szCs w:val="24"/>
+          <w:lang w:eastAsia="ru-RU"/>
+        </w:rPr>
+        <w:t xml:space="preserve"> </w:t>
+      </w:r>
+      <w:r>
+        <w:rPr>
+          <w:rFonts w:ascii="Times New Roman" w:eastAsia="Calibri" w:hAnsi="Times New Roman" w:cs="Times New Roman"/>
+          <w:noProof/>
+          <w:sz w:val="24"/>
+          <w:szCs w:val="24"/>
+          <w:lang w:val="pl-PL" w:eastAsia="ru-RU"/>
+        </w:rPr>
+        <w:t>Marysia</w:t>
+      </w:r>
+      <w:r>
+        <w:rPr>
+          <w:rFonts w:ascii="Times New Roman" w:eastAsia="Calibri" w:hAnsi="Times New Roman" w:cs="Times New Roman"/>
+          <w:noProof/>
+          <w:sz w:val="24"/>
+          <w:szCs w:val="24"/>
+          <w:lang w:eastAsia="ru-RU"/>
+        </w:rPr>
+        <w:t xml:space="preserve">  – мать.</w:t>
+      </w:r>
+    </w:p>
+    <w:p>
+      <w:pPr>
+        <w:spacing w:after="0" w:line="276" w:lineRule="auto"/>
+        <w:rPr>
+          <w:rFonts w:ascii="Times New Roman" w:eastAsia="Calibri" w:hAnsi="Times New Roman" w:cs="Times New Roman"/>
+          <w:noProof/>
+          <w:sz w:val="24"/>
+          <w:szCs w:val="24"/>
+          <w:lang w:eastAsia="ru-RU"/>
+        </w:rPr>
+      </w:pPr>
+      <w:r>
+        <w:rPr>
+          <w:rFonts w:ascii="Times New Roman" w:eastAsia="Calibri" w:hAnsi="Times New Roman" w:cs="Times New Roman"/>
+          <w:noProof/>
+          <w:sz w:val="24"/>
+          <w:szCs w:val="24"/>
+          <w:lang w:val="pl-PL" w:eastAsia="ru-RU"/>
+        </w:rPr>
+        <w:t>Skakun</w:t>
+      </w:r>
+      <w:r>
+        <w:rPr>
+          <w:rFonts w:ascii="Times New Roman" w:eastAsia="Calibri" w:hAnsi="Times New Roman" w:cs="Times New Roman"/>
+          <w:noProof/>
+          <w:sz w:val="24"/>
+          <w:szCs w:val="24"/>
+          <w:lang w:eastAsia="ru-RU"/>
+        </w:rPr>
+        <w:t xml:space="preserve"> </w:t>
+      </w:r>
+      <w:r>
+        <w:rPr>
+          <w:rFonts w:ascii="Times New Roman" w:eastAsia="Calibri" w:hAnsi="Times New Roman" w:cs="Times New Roman"/>
+          <w:noProof/>
+          <w:sz w:val="24"/>
+          <w:szCs w:val="24"/>
+          <w:lang w:val="pl-PL" w:eastAsia="ru-RU"/>
+        </w:rPr>
+        <w:t>Klemens</w:t>
+      </w:r>
+      <w:r>
+        <w:rPr>
+          <w:rFonts w:ascii="Times New Roman" w:eastAsia="Calibri" w:hAnsi="Times New Roman" w:cs="Times New Roman"/>
+          <w:noProof/>
+          <w:sz w:val="24"/>
+          <w:szCs w:val="24"/>
+          <w:lang w:eastAsia="ru-RU"/>
+        </w:rPr>
+        <w:t xml:space="preserve"> – кум. </w:t>
+      </w:r>
+    </w:p>
+    <w:p>
+      <w:pPr>
+        <w:spacing w:after="0" w:line="276" w:lineRule="auto"/>
+        <w:rPr>
+          <w:rFonts w:ascii="Times New Roman" w:eastAsia="Calibri" w:hAnsi="Times New Roman" w:cs="Times New Roman"/>
+          <w:noProof/>
+          <w:sz w:val="24"/>
+          <w:szCs w:val="24"/>
+          <w:lang w:eastAsia="ru-RU"/>
+        </w:rPr>
+      </w:pPr>
+      <w:r>
+        <w:rPr>
+          <w:rFonts w:ascii="Times New Roman" w:eastAsia="Calibri" w:hAnsi="Times New Roman" w:cs="Times New Roman"/>
+          <w:noProof/>
+          <w:sz w:val="24"/>
+          <w:szCs w:val="24"/>
+          <w:lang w:val="pl-PL" w:eastAsia="ru-RU"/>
+        </w:rPr>
+        <w:t>Skakunowa</w:t>
+      </w:r>
+      <w:r>
+        <w:rPr>
+          <w:rFonts w:ascii="Times New Roman" w:eastAsia="Calibri" w:hAnsi="Times New Roman" w:cs="Times New Roman"/>
+          <w:noProof/>
+          <w:sz w:val="24"/>
+          <w:szCs w:val="24"/>
+          <w:lang w:eastAsia="ru-RU"/>
+        </w:rPr>
+        <w:t xml:space="preserve"> </w:t>
+      </w:r>
+      <w:r>
+        <w:rPr>
+          <w:rFonts w:ascii="Times New Roman" w:eastAsia="Calibri" w:hAnsi="Times New Roman" w:cs="Times New Roman"/>
+          <w:noProof/>
+          <w:sz w:val="24"/>
+          <w:szCs w:val="24"/>
+          <w:lang w:val="pl-PL" w:eastAsia="ru-RU"/>
+        </w:rPr>
+        <w:t>Darja</w:t>
+      </w:r>
+      <w:r>
+        <w:rPr>
+          <w:rFonts w:ascii="Times New Roman" w:eastAsia="Calibri" w:hAnsi="Times New Roman" w:cs="Times New Roman"/>
+          <w:noProof/>
+          <w:sz w:val="24"/>
+          <w:szCs w:val="24"/>
+          <w:lang w:eastAsia="ru-RU"/>
+        </w:rPr>
+        <w:t xml:space="preserve"> – кума.</w:t>
+      </w:r>
+    </w:p>
+    <w:p>
+      <w:pPr>
+        <w:spacing w:after="0" w:line="276" w:lineRule="auto"/>
+        <w:jc w:val="both"/>
+        <w:rPr>
+          <w:rFonts w:ascii="Times New Roman" w:eastAsia="Calibri" w:hAnsi="Times New Roman" w:cs="Times New Roman"/>
+          <w:sz w:val="24"/>
+          <w:szCs w:val="24"/>
+        </w:rPr>
+      </w:pPr>
+      <w:r>
+        <w:rPr>
+          <w:rFonts w:ascii="Times New Roman" w:eastAsia="Calibri" w:hAnsi="Times New Roman" w:cs="Times New Roman"/>
+          <w:sz w:val="24"/>
+          <w:szCs w:val="24"/>
+          <w:lang w:val="pl-PL"/>
+        </w:rPr>
+        <w:t>Woyniewicz</w:t>
+      </w:r>
+      <w:r>
+        <w:rPr>
+          <w:rFonts w:ascii="Times New Roman" w:eastAsia="Calibri" w:hAnsi="Times New Roman" w:cs="Times New Roman"/>
+          <w:sz w:val="24"/>
+          <w:szCs w:val="24"/>
+        </w:rPr>
+        <w:t xml:space="preserve"> </w:t>
+      </w:r>
+      <w:r>
+        <w:rPr>
+          <w:rFonts w:ascii="Times New Roman" w:eastAsia="Calibri" w:hAnsi="Times New Roman" w:cs="Times New Roman"/>
+          <w:sz w:val="24"/>
+          <w:szCs w:val="24"/>
+          <w:lang w:val="pl-PL"/>
+        </w:rPr>
+        <w:t>Tomasz</w:t>
+      </w:r>
+      <w:r>
+        <w:rPr>
+          <w:rFonts w:ascii="Times New Roman" w:eastAsia="Calibri" w:hAnsi="Times New Roman" w:cs="Times New Roman"/>
+          <w:sz w:val="24"/>
+          <w:szCs w:val="24"/>
+        </w:rPr>
+        <w:t xml:space="preserve"> – ксёндз.</w:t>
+      </w:r>
+    </w:p>
+    <w:p>
+      <w:pPr>
+        <w:spacing w:after="0" w:line="276" w:lineRule="auto"/>
+        <w:jc w:val="both"/>
+        <w:rPr>
+          <w:rFonts w:ascii="Times New Roman" w:eastAsia="Calibri" w:hAnsi="Times New Roman" w:cs="Times New Roman"/>
+          <w:sz w:val="24"/>
+          <w:szCs w:val="24"/>
+        </w:rPr>
+      </w:pPr>
+    </w:p>
+    <w:p>
+      <w:pPr>
+        <w:spacing w:after="0" w:line="276" w:lineRule="auto"/>
+        <w:jc w:val="both"/>
+        <w:rPr>
+          <w:rFonts w:ascii="Times New Roman" w:eastAsia="Calibri" w:hAnsi="Times New Roman" w:cs="Times New Roman"/>
+          <w:b/>
+          <w:noProof/>
+          <w:sz w:val="24"/>
+          <w:szCs w:val="24"/>
+          <w:lang w:eastAsia="ru-RU"/>
+        </w:rPr>
+      </w:pPr>
+      <w:r>
+        <w:rPr>
+          <w:rFonts w:ascii="Times New Roman" w:hAnsi="Times New Roman" w:cs="Times New Roman"/>
+          <w:b/>
+          <w:bCs/>
+          <w:noProof/>
+          <w:sz w:val="24"/>
+          <w:szCs w:val="24"/>
+          <w:lang w:eastAsia="ru-RU"/>
+        </w:rPr>
+        <w:t>НИАБ</w:t>
+      </w:r>
+      <w:r>
+        <w:rPr>
+          <w:rFonts w:ascii="Times New Roman" w:hAnsi="Times New Roman" w:cs="Times New Roman"/>
+          <w:b/>
+          <w:bCs/>
+          <w:noProof/>
+          <w:sz w:val="24"/>
+          <w:szCs w:val="24"/>
+          <w:lang w:eastAsia="ru-RU"/>
+        </w:rPr>
+        <w:t xml:space="preserve"> 136-13-894: </w:t>
+      </w:r>
+      <w:r>
+        <w:rPr>
+          <w:rFonts w:ascii="Times New Roman" w:eastAsia="Calibri" w:hAnsi="Times New Roman" w:cs="Times New Roman"/>
+          <w:noProof/>
+          <w:sz w:val="24"/>
+          <w:szCs w:val="24"/>
+          <w:lang w:eastAsia="ru-RU"/>
+        </w:rPr>
+        <w:t xml:space="preserve">Лист 104об. </w:t>
+      </w:r>
+      <w:r>
+        <w:rPr>
+          <w:rFonts w:ascii="Times New Roman" w:eastAsia="Calibri" w:hAnsi="Times New Roman" w:cs="Times New Roman"/>
+          <w:b/>
+          <w:noProof/>
+          <w:sz w:val="24"/>
+          <w:szCs w:val="24"/>
+          <w:lang w:eastAsia="ru-RU"/>
+        </w:rPr>
+        <w:t>Метрическая запись №</w:t>
+      </w:r>
+      <w:r>
+        <w:rPr>
+          <w:rFonts w:ascii="Times New Roman" w:hAnsi="Times New Roman" w:cs="Times New Roman"/>
+          <w:b/>
+          <w:noProof/>
+          <w:sz w:val="24"/>
+          <w:szCs w:val="24"/>
+          <w:lang w:eastAsia="ru-RU"/>
+        </w:rPr>
+        <w:t>25</w:t>
+      </w:r>
+      <w:r>
+        <w:rPr>
+          <w:rFonts w:ascii="Times New Roman" w:hAnsi="Times New Roman" w:cs="Times New Roman"/>
+          <w:b/>
+          <w:bCs/>
+          <w:sz w:val="24"/>
+          <w:szCs w:val="24"/>
+        </w:rPr>
+        <w:t>/1820</w:t>
+      </w:r>
+      <w:r>
+        <w:rPr>
+          <w:rFonts w:ascii="Times New Roman" w:hAnsi="Times New Roman" w:cs="Times New Roman"/>
+          <w:b/>
+          <w:bCs/>
+          <w:noProof/>
+          <w:sz w:val="24"/>
+          <w:szCs w:val="24"/>
+          <w:lang w:eastAsia="ru-RU"/>
+        </w:rPr>
+        <w:t>-р (ориг)</w:t>
+      </w:r>
+      <w:r>
+        <w:rPr>
+          <w:rFonts w:ascii="Times New Roman" w:eastAsia="Calibri" w:hAnsi="Times New Roman" w:cs="Times New Roman"/>
+          <w:b/>
+          <w:noProof/>
+          <w:sz w:val="24"/>
+          <w:szCs w:val="24"/>
+          <w:lang w:eastAsia="ru-RU"/>
+        </w:rPr>
+        <w:t>.</w:t>
+      </w:r>
+    </w:p>
+    <w:p>
+      <w:pPr>
+        <w:spacing w:after="0" w:line="276" w:lineRule="auto"/>
+        <w:jc w:val="both"/>
+        <w:rPr>
+          <w:rFonts w:ascii="Times New Roman" w:eastAsia="Calibri" w:hAnsi="Times New Roman" w:cs="Times New Roman"/>
+          <w:b/>
+          <w:noProof/>
+          <w:sz w:val="24"/>
+          <w:szCs w:val="24"/>
+          <w:lang w:eastAsia="ru-RU"/>
+        </w:rPr>
+      </w:pPr>
+    </w:p>
+    <w:p>
+      <w:pPr>
+        <w:spacing w:after="0" w:line="276" w:lineRule="auto"/>
+        <w:jc w:val="both"/>
+        <w:rPr>
+          <w:rFonts w:ascii="Times New Roman" w:eastAsia="Calibri" w:hAnsi="Times New Roman" w:cs="Times New Roman"/>
+          <w:b/>
+          <w:noProof/>
+          <w:sz w:val="24"/>
+          <w:szCs w:val="24"/>
+          <w:lang w:eastAsia="ru-RU"/>
+        </w:rPr>
+      </w:pPr>
+      <w:r>
+        <w:rPr>
+          <w:rFonts w:ascii="Calibri" w:eastAsia="Calibri" w:hAnsi="Calibri" w:cs="Times New Roman"/>
+          <w:noProof/>
+          <w:lang w:eastAsia="ru-RU"/>
+        </w:rPr>
+        <w:drawing>
+          <wp:inline distT="0" distB="0" distL="0" distR="0" wp14:anchorId="2CC8FD7C" wp14:editId="35B15A6F">
+            <wp:extent cx="5940425" cy="671356"/>
+            <wp:effectExtent l="0" t="0" r="3175" b="0"/>
+            <wp:docPr id="872" name="Рисунок 872"/>
+            <wp:cNvGraphicFramePr>
+              <a:graphicFrameLocks xmlns:a="http://schemas.openxmlformats.org/drawingml/2006/main" noChangeAspect="1"/>
+            </wp:cNvGraphicFramePr>
+            <a:graphic xmlns:a="http://schemas.openxmlformats.org/drawingml/2006/main">
+              <a:graphicData uri="http://schemas.openxmlformats.org/drawingml/2006/picture">
+                <pic:pic xmlns:pic="http://schemas.openxmlformats.org/drawingml/2006/picture">
+                  <pic:nvPicPr>
+                    <pic:cNvPr id="0" name=""/>
+                    <pic:cNvPicPr/>
+                  </pic:nvPicPr>
+                  <pic:blipFill>
+                    <a:blip r:embed="rId9"/>
+                    <a:stretch>
+                      <a:fillRect/>
+                    </a:stretch>
+                  </pic:blipFill>
+                  <pic:spPr>
+                    <a:xfrm>
+                      <a:off x="0" y="0"/>
                       <a:ext cx="5940425" cy="671356"/>
                     </a:xfrm>
                     <a:prstGeom prst="rect">
@@ -3377,7 +3964,6 @@
           <w:szCs w:val="24"/>
           <w:lang w:val="pl-PL"/>
         </w:rPr>
-        <w:lastRenderedPageBreak/>
         <w:t xml:space="preserve">Woyniewicz Tomasz – </w:t>
       </w:r>
       <w:r>
